--- a/lab_2/lab2.docx
+++ b/lab_2/lab2.docx
@@ -13,19 +13,7 @@
         <w:rPr>
           <w:lang w:val="en-DE"/>
         </w:rPr>
-        <w:t xml:space="preserve">Lab </w:t>
-      </w:r>
-      <w:r>
-        <w:rPr>
-          <w:lang w:val="en-DE"/>
-        </w:rPr>
-        <w:t>2</w:t>
-      </w:r>
-      <w:r>
-        <w:rPr>
-          <w:lang w:val="en-DE"/>
-        </w:rPr>
-        <w:t>, Analog Integrated Circuits</w:t>
+        <w:t>Lab 2, Analog Integrated Circuits</w:t>
       </w:r>
     </w:p>
     <w:p>
@@ -38,19 +26,7 @@
         <w:rPr>
           <w:lang w:val="en-DE"/>
         </w:rPr>
-        <w:t>Ole Jansen, Finn Rautenberg, 0</w:t>
-      </w:r>
-      <w:r>
-        <w:rPr>
-          <w:lang w:val="en-DE"/>
-        </w:rPr>
-        <w:t>9</w:t>
-      </w:r>
-      <w:r>
-        <w:rPr>
-          <w:lang w:val="en-DE"/>
-        </w:rPr>
-        <w:t>.12.2022, Lübeck</w:t>
+        <w:t>Ole Jansen, Finn Rautenberg, 09.12.2022, Lübeck</w:t>
       </w:r>
     </w:p>
     <w:p>
@@ -85,18 +61,11 @@
           <w:rStyle w:val="Heading1Char"/>
           <w:lang w:val="en-DE"/>
         </w:rPr>
-        <w:t>1</w:t>
+        <w:t>1a</w:t>
       </w:r>
       <w:r>
         <w:rPr>
           <w:rStyle w:val="Heading1Char"/>
-          <w:lang w:val="en-DE"/>
-        </w:rPr>
-        <w:t>a</w:t>
-      </w:r>
-      <w:r>
-        <w:rPr>
-          <w:rStyle w:val="Heading1Char"/>
         </w:rPr>
         <w:t>)</w:t>
       </w:r>
@@ -111,14 +80,7 @@
           <w:noProof/>
           <w:lang w:val="en-DE"/>
         </w:rPr>
-        <w:t>Task:</w:t>
-      </w:r>
-      <w:r>
-        <w:rPr>
-          <w:noProof/>
-          <w:lang w:val="en-DE"/>
-        </w:rPr>
-        <w:t xml:space="preserve"> Create a current mirror curcuit in Orcad Capure CIS, which is able to sweep the Parameter output load resistor </w:t>
+        <w:t xml:space="preserve">Task: Create a current mirror curcuit in Orcad Capure CIS, which is able to sweep the Parameter output load resistor </w:t>
       </w:r>
       <m:oMath>
         <m:sSub>
@@ -164,12 +126,12 @@
     </w:p>
     <w:p>
       <w:pPr>
-        <w:rPr>
-          <w:lang w:val="en-DE"/>
-        </w:rPr>
+        <w:keepNext/>
+        <w:jc w:val="center"/>
       </w:pPr>
       <w:r>
         <w:rPr>
+          <w:noProof/>
           <w:lang w:val="en-DE"/>
         </w:rPr>
         <w:drawing>
@@ -211,29 +173,48 @@
     </w:p>
     <w:p>
       <w:pPr>
-        <w:rPr>
-          <w:rFonts w:eastAsiaTheme="minorEastAsia"/>
-          <w:noProof/>
+        <w:pStyle w:val="Caption"/>
+        <w:jc w:val="center"/>
+        <w:rPr>
           <w:lang w:val="en-DE"/>
         </w:rPr>
       </w:pPr>
       <w:r>
+        <w:t xml:space="preserve">Abbildung </w:t>
+      </w:r>
+      <w:fldSimple w:instr=" SEQ Abbildung \* ARABIC ">
+        <w:r>
+          <w:rPr>
+            <w:noProof/>
+          </w:rPr>
+          <w:t>1</w:t>
+        </w:r>
+      </w:fldSimple>
+      <w:r>
+        <w:rPr>
+          <w:lang w:val="en-DE"/>
+        </w:rPr>
+        <w:t>: Current mirror with variable load resistor RL</w:t>
+      </w:r>
+    </w:p>
+    <w:p>
+      <w:pPr>
+        <w:rPr>
+          <w:rFonts w:eastAsiaTheme="minorEastAsia"/>
+          <w:noProof/>
+          <w:lang w:val="en-DE"/>
+        </w:rPr>
+      </w:pPr>
+      <w:r>
         <w:rPr>
           <w:rStyle w:val="Heading1Char"/>
           <w:lang w:val="en-DE"/>
         </w:rPr>
-        <w:t>1</w:t>
+        <w:t>1b</w:t>
       </w:r>
       <w:r>
         <w:rPr>
           <w:rStyle w:val="Heading1Char"/>
-          <w:lang w:val="en-DE"/>
-        </w:rPr>
-        <w:t>b</w:t>
-      </w:r>
-      <w:r>
-        <w:rPr>
-          <w:rStyle w:val="Heading1Char"/>
         </w:rPr>
         <w:t>)</w:t>
       </w:r>
@@ -248,21 +229,7 @@
           <w:noProof/>
           <w:lang w:val="en-DE"/>
         </w:rPr>
-        <w:t>Task:</w:t>
-      </w:r>
-      <w:r>
-        <w:rPr>
-          <w:noProof/>
-          <w:lang w:val="en-DE"/>
-        </w:rPr>
-        <w:t xml:space="preserve"> Determine the maximum theoretical load </w:t>
-      </w:r>
-      <w:r>
-        <w:rPr>
-          <w:noProof/>
-          <w:lang w:val="en-DE"/>
-        </w:rPr>
-        <w:t xml:space="preserve">resistor </w:t>
+        <w:t xml:space="preserve">Task: Determine the maximum theoretical load resistor </w:t>
       </w:r>
       <m:oMath>
         <m:sSub>
@@ -293,15 +260,7 @@
                 <w:noProof/>
                 <w:lang w:val="en-DE"/>
               </w:rPr>
-              <m:t>L</m:t>
-            </m:r>
-            <m:r>
-              <w:rPr>
-                <w:rFonts w:ascii="Cambria Math" w:hAnsi="Cambria Math"/>
-                <w:noProof/>
-                <w:lang w:val="en-DE"/>
-              </w:rPr>
-              <m:t>,max</m:t>
+              <m:t>L,max</m:t>
             </m:r>
           </m:sub>
         </m:sSub>
@@ -742,23 +701,7 @@
                   <w:noProof/>
                   <w:lang w:val="en-DE"/>
                 </w:rPr>
-                <m:t>ds</m:t>
-              </m:r>
-              <m:r>
-                <w:rPr>
-                  <w:rFonts w:ascii="Cambria Math" w:eastAsiaTheme="minorEastAsia" w:hAnsi="Cambria Math"/>
-                  <w:noProof/>
-                  <w:lang w:val="en-DE"/>
-                </w:rPr>
-                <m:t>1</m:t>
-              </m:r>
-              <m:r>
-                <w:rPr>
-                  <w:rFonts w:ascii="Cambria Math" w:eastAsiaTheme="minorEastAsia" w:hAnsi="Cambria Math"/>
-                  <w:noProof/>
-                  <w:lang w:val="en-DE"/>
-                </w:rPr>
-                <m:t>,min</m:t>
+                <m:t>ds1,min</m:t>
               </m:r>
             </m:sub>
           </m:sSub>
@@ -901,15 +844,7 @@
               <w:noProof/>
               <w:lang w:val="en-DE"/>
             </w:rPr>
-            <m:t>=328mV</m:t>
-          </m:r>
-          <m:r>
-            <w:rPr>
-              <w:rFonts w:ascii="Cambria Math" w:eastAsiaTheme="minorEastAsia" w:hAnsi="Cambria Math"/>
-              <w:noProof/>
-              <w:lang w:val="en-DE"/>
-            </w:rPr>
-            <m:t xml:space="preserve"> </m:t>
+            <m:t xml:space="preserve">=328mV </m:t>
           </m:r>
         </m:oMath>
       </m:oMathPara>
@@ -1075,10 +1010,8 @@
     </w:p>
     <w:p>
       <w:pPr>
-        <w:rPr>
-          <w:noProof/>
-          <w:lang w:val="en-DE"/>
-        </w:rPr>
+        <w:keepNext/>
+        <w:jc w:val="center"/>
       </w:pPr>
       <w:r>
         <w:rPr>
@@ -1138,6 +1071,52 @@
     </w:p>
     <w:p>
       <w:pPr>
+        <w:pStyle w:val="Caption"/>
+        <w:jc w:val="center"/>
+        <w:rPr>
+          <w:noProof/>
+          <w:lang w:val="en-DE"/>
+        </w:rPr>
+      </w:pPr>
+      <w:r>
+        <w:t xml:space="preserve">Abbildung </w:t>
+      </w:r>
+      <w:fldSimple w:instr=" SEQ Abbildung \* ARABIC ">
+        <w:r>
+          <w:rPr>
+            <w:noProof/>
+          </w:rPr>
+          <w:t>2</w:t>
+        </w:r>
+      </w:fldSimple>
+      <w:r>
+        <w:rPr>
+          <w:lang w:val="en-DE"/>
+        </w:rPr>
+        <w:t xml:space="preserve">:Output </w:t>
+      </w:r>
+      <w:r>
+        <w:rPr>
+          <w:lang w:val="en-DE"/>
+        </w:rPr>
+        <w:t xml:space="preserve">current </w:t>
+      </w:r>
+      <w:r>
+        <w:rPr>
+          <w:lang w:val="en-DE"/>
+        </w:rPr>
+        <w:t xml:space="preserve">ID(M1) of current mirror </w:t>
+      </w:r>
+      <w:r>
+        <w:rPr>
+          <w:noProof/>
+          <w:lang w:val="en-DE"/>
+        </w:rPr>
+        <w:t>with different loadresistors RL and the reference current I_ref</w:t>
+      </w:r>
+    </w:p>
+    <w:p>
+      <w:pPr>
         <w:rPr>
           <w:rFonts w:eastAsiaTheme="minorEastAsia"/>
           <w:noProof/>
@@ -1480,6 +1459,10 @@
       </w:r>
     </w:p>
     <w:p>
+      <w:pPr>
+        <w:keepNext/>
+        <w:jc w:val="center"/>
+      </w:pPr>
       <w:r>
         <w:rPr>
           <w:noProof/>
@@ -1531,6 +1514,43 @@
             </a:graphic>
           </wp:inline>
         </w:drawing>
+      </w:r>
+    </w:p>
+    <w:p>
+      <w:pPr>
+        <w:pStyle w:val="Caption"/>
+        <w:jc w:val="center"/>
+      </w:pPr>
+      <w:r>
+        <w:t xml:space="preserve">Abbildung </w:t>
+      </w:r>
+      <w:fldSimple w:instr=" SEQ Abbildung \* ARABIC ">
+        <w:r>
+          <w:rPr>
+            <w:noProof/>
+          </w:rPr>
+          <w:t>3</w:t>
+        </w:r>
+      </w:fldSimple>
+      <w:r>
+        <w:rPr>
+          <w:lang w:val="en-DE"/>
+        </w:rPr>
+        <w:t xml:space="preserve">:I_D vs </w:t>
+      </w:r>
+      <w:proofErr w:type="spellStart"/>
+      <w:r>
+        <w:rPr>
+          <w:lang w:val="en-DE"/>
+        </w:rPr>
+        <w:t>V_ds</w:t>
+      </w:r>
+      <w:proofErr w:type="spellEnd"/>
+      <w:r>
+        <w:rPr>
+          <w:lang w:val="en-DE"/>
+        </w:rPr>
+        <w:t xml:space="preserve"> of M1 while sweeping the load resistor</w:t>
       </w:r>
     </w:p>
     <w:p>
@@ -1692,7 +1712,6 @@
         </w:rPr>
       </w:pPr>
     </w:p>
-    <w:p/>
     <w:p>
       <w:pPr>
         <w:rPr>
@@ -1867,10 +1886,17 @@
       </w:r>
     </w:p>
     <w:p>
-      <w:r>
+      <w:pPr>
+        <w:keepNext/>
+        <w:jc w:val="center"/>
+      </w:pPr>
+      <w:r>
+        <w:rPr>
+          <w:noProof/>
+        </w:rPr>
         <w:drawing>
-          <wp:inline distT="0" distB="0" distL="0" distR="0" wp14:anchorId="550CE2B7" wp14:editId="38A2C55F">
-            <wp:extent cx="2826536" cy="1624937"/>
+          <wp:inline distT="0" distB="0" distL="0" distR="0" wp14:anchorId="550CE2B7" wp14:editId="481B2C46">
+            <wp:extent cx="2559132" cy="1471210"/>
             <wp:effectExtent l="0" t="0" r="0" b="0"/>
             <wp:docPr id="20" name="Picture 20"/>
             <wp:cNvGraphicFramePr>
@@ -1884,7 +1910,7 @@
                     <pic:cNvPicPr/>
                   </pic:nvPicPr>
                   <pic:blipFill>
-                    <a:blip r:embed="rId7">
+                    <a:blip r:embed="rId7" cstate="print">
                       <a:extLst>
                         <a:ext uri="{28A0092B-C50C-407E-A947-70E740481C1C}">
                           <a14:useLocalDpi xmlns:a14="http://schemas.microsoft.com/office/drawing/2010/main" val="0"/>
@@ -1898,7 +1924,7 @@
                   <pic:spPr>
                     <a:xfrm>
                       <a:off x="0" y="0"/>
-                      <a:ext cx="2826536" cy="1624937"/>
+                      <a:ext cx="2568010" cy="1476314"/>
                     </a:xfrm>
                     <a:prstGeom prst="rect">
                       <a:avLst/>
@@ -1913,6 +1939,41 @@
     </w:p>
     <w:p>
       <w:pPr>
+        <w:pStyle w:val="Caption"/>
+        <w:jc w:val="center"/>
+      </w:pPr>
+      <w:r>
+        <w:t xml:space="preserve">Abbildung </w:t>
+      </w:r>
+      <w:fldSimple w:instr=" SEQ Abbildung \* ARABIC ">
+        <w:r>
+          <w:rPr>
+            <w:noProof/>
+          </w:rPr>
+          <w:t>4</w:t>
+        </w:r>
+      </w:fldSimple>
+      <w:r>
+        <w:rPr>
+          <w:lang w:val="en-DE"/>
+        </w:rPr>
+        <w:t>: Current Mirror with vo</w:t>
+      </w:r>
+      <w:r>
+        <w:rPr>
+          <w:lang w:val="en-DE"/>
+        </w:rPr>
+        <w:t>l</w:t>
+      </w:r>
+      <w:r>
+        <w:rPr>
+          <w:lang w:val="en-DE"/>
+        </w:rPr>
+        <w:t>tage source on V_ds1</w:t>
+      </w:r>
+    </w:p>
+    <w:p>
+      <w:pPr>
         <w:rPr>
           <w:lang w:val="en-DE"/>
         </w:rPr>
@@ -1996,23 +2057,15 @@
     </w:p>
     <w:p>
       <w:pPr>
-        <w:rPr>
-          <w:lang w:val="en-DE"/>
-        </w:rPr>
+        <w:keepNext/>
+        <w:jc w:val="center"/>
       </w:pPr>
       <w:r>
         <w:rPr>
           <w:rStyle w:val="Heading1Char"/>
           <w:lang w:val="en-DE"/>
         </w:rPr>
-        <w:t>1</w:t>
-      </w:r>
-      <w:r>
-        <w:rPr>
-          <w:rStyle w:val="Heading1Char"/>
-          <w:lang w:val="en-DE"/>
-        </w:rPr>
-        <w:t>f</w:t>
+        <w:t>1f</w:t>
       </w:r>
       <w:r>
         <w:rPr>
@@ -2505,9 +2558,9 @@
           <w:lang w:val="en-DE"/>
         </w:rPr>
         <w:drawing>
-          <wp:inline distT="0" distB="0" distL="0" distR="0" wp14:anchorId="03F6398C" wp14:editId="487B2ACC">
-            <wp:extent cx="5731510" cy="1391285"/>
-            <wp:effectExtent l="0" t="0" r="2540" b="0"/>
+          <wp:inline distT="0" distB="0" distL="0" distR="0" wp14:anchorId="03F6398C" wp14:editId="40BDACD6">
+            <wp:extent cx="5533901" cy="1343317"/>
+            <wp:effectExtent l="0" t="0" r="0" b="9525"/>
             <wp:docPr id="25" name="Picture 25"/>
             <wp:cNvGraphicFramePr>
               <a:graphicFrameLocks xmlns:a="http://schemas.openxmlformats.org/drawingml/2006/main" noChangeAspect="1"/>
@@ -2537,7 +2590,7 @@
                   <pic:spPr bwMode="auto">
                     <a:xfrm>
                       <a:off x="0" y="0"/>
-                      <a:ext cx="5731510" cy="1391285"/>
+                      <a:ext cx="5541656" cy="1345199"/>
                     </a:xfrm>
                     <a:prstGeom prst="rect">
                       <a:avLst/>
@@ -2556,19 +2609,64 @@
     </w:p>
     <w:p>
       <w:pPr>
+        <w:pStyle w:val="Caption"/>
+        <w:jc w:val="center"/>
         <w:rPr>
           <w:lang w:val="en-DE"/>
         </w:rPr>
       </w:pPr>
       <w:r>
+        <w:t xml:space="preserve">Figure </w:t>
+      </w:r>
+      <w:r>
+        <w:rPr>
+          <w:lang w:val="en-DE"/>
+        </w:rPr>
+        <w:t>5</w:t>
+      </w:r>
+      <w:r>
+        <w:rPr>
+          <w:lang w:val="en-DE"/>
+        </w:rPr>
+        <w:t xml:space="preserve">: </w:t>
+      </w:r>
+      <w:proofErr w:type="spellStart"/>
+      <w:r>
+        <w:rPr>
+          <w:lang w:val="en-DE"/>
+        </w:rPr>
+        <w:t>I_ds</w:t>
+      </w:r>
+      <w:proofErr w:type="spellEnd"/>
+      <w:r>
+        <w:rPr>
+          <w:lang w:val="en-DE"/>
+        </w:rPr>
+        <w:t xml:space="preserve"> versus </w:t>
+      </w:r>
+      <w:proofErr w:type="spellStart"/>
+      <w:r>
+        <w:rPr>
+          <w:lang w:val="en-DE"/>
+        </w:rPr>
+        <w:t>V_t</w:t>
+      </w:r>
+      <w:proofErr w:type="spellEnd"/>
+    </w:p>
+    <w:p>
+      <w:pPr>
+        <w:keepNext/>
+        <w:jc w:val="center"/>
+      </w:pPr>
+      <w:r>
         <w:rPr>
           <w:noProof/>
           <w:lang w:val="en-DE"/>
         </w:rPr>
         <w:drawing>
-          <wp:inline distT="0" distB="0" distL="0" distR="0" wp14:anchorId="131DC43C" wp14:editId="04092DD0">
-            <wp:extent cx="5731510" cy="1391285"/>
-            <wp:effectExtent l="0" t="0" r="0" b="0"/>
+          <wp:inline distT="0" distB="0" distL="0" distR="0" wp14:anchorId="131DC43C" wp14:editId="1359A6D2">
+            <wp:extent cx="5504213" cy="1336110"/>
+            <wp:effectExtent l="0" t="0" r="1270" b="0"/>
             <wp:docPr id="24" name="Picture 24"/>
             <wp:cNvGraphicFramePr>
               <a:graphicFrameLocks xmlns:a="http://schemas.openxmlformats.org/drawingml/2006/main" noChangeAspect="1"/>
@@ -2598,7 +2696,7 @@
                   <pic:spPr bwMode="auto">
                     <a:xfrm>
                       <a:off x="0" y="0"/>
-                      <a:ext cx="5731510" cy="1391285"/>
+                      <a:ext cx="5512152" cy="1338037"/>
                     </a:xfrm>
                     <a:prstGeom prst="rect">
                       <a:avLst/>
@@ -2616,15 +2714,65 @@
       </w:r>
     </w:p>
     <w:p>
+      <w:pPr>
+        <w:pStyle w:val="Caption"/>
+        <w:jc w:val="center"/>
+        <w:rPr>
+          <w:lang w:val="en-DE"/>
+        </w:rPr>
+      </w:pPr>
+      <w:r>
+        <w:t xml:space="preserve">Figure </w:t>
+      </w:r>
+      <w:r>
+        <w:rPr>
+          <w:lang w:val="en-DE"/>
+        </w:rPr>
+        <w:t>6</w:t>
+      </w:r>
+      <w:r>
+        <w:rPr>
+          <w:lang w:val="en-DE"/>
+        </w:rPr>
+        <w:t xml:space="preserve">: </w:t>
+      </w:r>
+      <w:proofErr w:type="spellStart"/>
+      <w:r>
+        <w:rPr>
+          <w:lang w:val="en-DE"/>
+        </w:rPr>
+        <w:t>dI_ds</w:t>
+      </w:r>
+      <w:proofErr w:type="spellEnd"/>
+      <w:r>
+        <w:rPr>
+          <w:lang w:val="en-DE"/>
+        </w:rPr>
+        <w:t>/</w:t>
+      </w:r>
+      <w:proofErr w:type="spellStart"/>
+      <w:r>
+        <w:rPr>
+          <w:lang w:val="en-DE"/>
+        </w:rPr>
+        <w:t>dV_t</w:t>
+      </w:r>
+      <w:proofErr w:type="spellEnd"/>
+    </w:p>
+    <w:p>
+      <w:pPr>
+        <w:keepNext/>
+        <w:jc w:val="center"/>
+      </w:pPr>
       <w:r>
         <w:rPr>
           <w:noProof/>
         </w:rPr>
         <w:drawing>
-          <wp:inline distT="0" distB="0" distL="0" distR="0" wp14:anchorId="63434CD4" wp14:editId="537C9EB1">
-            <wp:extent cx="5731510" cy="1391285"/>
+          <wp:inline distT="0" distB="0" distL="0" distR="0" wp14:anchorId="6FF4E747" wp14:editId="00676FE4">
+            <wp:extent cx="5522026" cy="1340434"/>
             <wp:effectExtent l="0" t="0" r="2540" b="0"/>
-            <wp:docPr id="26" name="Picture 26"/>
+            <wp:docPr id="28" name="Picture 28"/>
             <wp:cNvGraphicFramePr>
               <a:graphicFrameLocks xmlns:a="http://schemas.openxmlformats.org/drawingml/2006/main" noChangeAspect="1"/>
             </wp:cNvGraphicFramePr>
@@ -2632,7 +2780,7 @@
               <a:graphicData uri="http://schemas.openxmlformats.org/drawingml/2006/picture">
                 <pic:pic xmlns:pic="http://schemas.openxmlformats.org/drawingml/2006/picture">
                   <pic:nvPicPr>
-                    <pic:cNvPr id="0" name="Picture 11"/>
+                    <pic:cNvPr id="0" name="Picture 13"/>
                     <pic:cNvPicPr>
                       <a:picLocks noChangeAspect="1" noChangeArrowheads="1"/>
                     </pic:cNvPicPr>
@@ -2653,7 +2801,7 @@
                   <pic:spPr bwMode="auto">
                     <a:xfrm>
                       <a:off x="0" y="0"/>
-                      <a:ext cx="5731510" cy="1391285"/>
+                      <a:ext cx="5529032" cy="1342135"/>
                     </a:xfrm>
                     <a:prstGeom prst="rect">
                       <a:avLst/>
@@ -2672,15 +2820,73 @@
     </w:p>
     <w:p>
       <w:pPr>
-        <w:rPr>
-          <w:lang w:val="en-DE"/>
-        </w:rPr>
+        <w:pStyle w:val="Caption"/>
+        <w:jc w:val="center"/>
       </w:pPr>
       <w:r>
-        <w:rPr>
-          <w:lang w:val="en-DE"/>
-        </w:rPr>
-        <w:t xml:space="preserve">As expected is the MOSFET M1 at </w:t>
+        <w:t xml:space="preserve">Figure </w:t>
+      </w:r>
+      <w:r>
+        <w:rPr>
+          <w:lang w:val="en-DE"/>
+        </w:rPr>
+        <w:t>7</w:t>
+      </w:r>
+      <w:r>
+        <w:rPr>
+          <w:lang w:val="en-DE"/>
+        </w:rPr>
+        <w:t xml:space="preserve">: </w:t>
+      </w:r>
+      <w:r>
+        <w:rPr>
+          <w:lang w:val="en-DE"/>
+        </w:rPr>
+        <w:t>S</w:t>
+      </w:r>
+      <w:r>
+        <w:rPr>
+          <w:lang w:val="en-DE"/>
+        </w:rPr>
+        <w:t>mall signal output resistance of M1</w:t>
+      </w:r>
+    </w:p>
+    <w:p>
+      <w:pPr>
+        <w:rPr>
+          <w:lang w:val="en-DE"/>
+        </w:rPr>
+      </w:pPr>
+      <w:r>
+        <w:rPr>
+          <w:lang w:val="en-DE"/>
+        </w:rPr>
+        <w:lastRenderedPageBreak/>
+        <w:t xml:space="preserve">As </w:t>
+      </w:r>
+      <w:r>
+        <w:rPr>
+          <w:lang w:val="en-DE"/>
+        </w:rPr>
+        <w:t>expected,</w:t>
+      </w:r>
+      <w:r>
+        <w:rPr>
+          <w:lang w:val="en-DE"/>
+        </w:rPr>
+        <w:t xml:space="preserve"> the MOSFET M1 </w:t>
+      </w:r>
+      <w:r>
+        <w:rPr>
+          <w:lang w:val="en-DE"/>
+        </w:rPr>
+        <w:t xml:space="preserve">is </w:t>
+      </w:r>
+      <w:r>
+        <w:rPr>
+          <w:lang w:val="en-DE"/>
+        </w:rPr>
+        <w:t xml:space="preserve">at </w:t>
       </w:r>
       <m:oMath>
         <m:sSub>
@@ -2725,16 +2931,437 @@
           <w:rFonts w:eastAsiaTheme="minorEastAsia"/>
           <w:lang w:val="en-DE"/>
         </w:rPr>
-        <w:t xml:space="preserve"> not in saturation</w:t>
+        <w:t xml:space="preserve"> not </w:t>
+      </w:r>
+      <w:r>
+        <w:rPr>
+          <w:rFonts w:eastAsiaTheme="minorEastAsia"/>
+          <w:lang w:val="en-DE"/>
+        </w:rPr>
+        <w:t xml:space="preserve">more </w:t>
+      </w:r>
+      <w:r>
+        <w:rPr>
+          <w:rFonts w:eastAsiaTheme="minorEastAsia"/>
+          <w:lang w:val="en-DE"/>
+        </w:rPr>
+        <w:t>in saturation</w:t>
+      </w:r>
+      <w:r>
+        <w:rPr>
+          <w:rFonts w:eastAsiaTheme="minorEastAsia"/>
+          <w:lang w:val="en-DE"/>
+        </w:rPr>
+        <w:t>. M1</w:t>
+      </w:r>
+      <w:r>
+        <w:rPr>
+          <w:rFonts w:eastAsiaTheme="minorEastAsia"/>
+          <w:lang w:val="en-DE"/>
+        </w:rPr>
+        <w:t xml:space="preserve"> works with a greater voltage as a current </w:t>
+      </w:r>
+      <w:r>
+        <w:rPr>
+          <w:rFonts w:eastAsiaTheme="minorEastAsia"/>
+          <w:lang w:val="en-DE"/>
+        </w:rPr>
+        <w:t>source because it is in saturation the current slope is only a function of the channel length modulation</w:t>
+      </w:r>
+      <w:r>
+        <w:rPr>
+          <w:rFonts w:eastAsiaTheme="minorEastAsia"/>
+          <w:lang w:val="en-DE"/>
+        </w:rPr>
+        <w:t xml:space="preserve">. </w:t>
+      </w:r>
+      <w:r>
+        <w:rPr>
+          <w:rFonts w:eastAsiaTheme="minorEastAsia"/>
+          <w:lang w:val="en-DE"/>
+        </w:rPr>
+        <w:br/>
+      </w:r>
+      <w:r>
+        <w:rPr>
+          <w:rFonts w:eastAsiaTheme="minorEastAsia"/>
+          <w:lang w:val="en-DE"/>
+        </w:rPr>
+        <w:t xml:space="preserve">The </w:t>
+      </w:r>
+      <w:r>
+        <w:rPr>
+          <w:rFonts w:eastAsiaTheme="minorEastAsia"/>
+          <w:lang w:val="en-DE"/>
+        </w:rPr>
+        <w:t xml:space="preserve">ideal </w:t>
+      </w:r>
+      <w:r>
+        <w:rPr>
+          <w:rFonts w:eastAsiaTheme="minorEastAsia"/>
+          <w:lang w:val="en-DE"/>
+        </w:rPr>
+        <w:t xml:space="preserve">current source </w:t>
+      </w:r>
+      <w:r>
+        <w:rPr>
+          <w:rFonts w:eastAsiaTheme="minorEastAsia"/>
+          <w:lang w:val="en-DE"/>
+        </w:rPr>
+        <w:t xml:space="preserve">has infinite small signal </w:t>
+      </w:r>
+      <w:r>
+        <w:rPr>
+          <w:rFonts w:eastAsiaTheme="minorEastAsia"/>
+          <w:lang w:val="en-DE"/>
+        </w:rPr>
+        <w:t>output resistance</w:t>
+      </w:r>
+      <w:r>
+        <w:rPr>
+          <w:rFonts w:eastAsiaTheme="minorEastAsia"/>
+          <w:lang w:val="en-DE"/>
+        </w:rPr>
+        <w:t xml:space="preserve"> </w:t>
+      </w:r>
+      <m:oMath>
+        <m:sSub>
+          <m:sSubPr>
+            <m:ctrlPr>
+              <w:rPr>
+                <w:rFonts w:ascii="Cambria Math" w:eastAsiaTheme="minorEastAsia" w:hAnsi="Cambria Math"/>
+                <w:i/>
+                <w:noProof/>
+                <w:lang w:val="en-DE"/>
+              </w:rPr>
+            </m:ctrlPr>
+          </m:sSubPr>
+          <m:e>
+            <m:r>
+              <w:rPr>
+                <w:rFonts w:ascii="Cambria Math" w:eastAsiaTheme="minorEastAsia" w:hAnsi="Cambria Math"/>
+                <w:noProof/>
+                <w:lang w:val="en-DE"/>
+              </w:rPr>
+              <m:t>R</m:t>
+            </m:r>
+          </m:e>
+          <m:sub>
+            <m:r>
+              <w:rPr>
+                <w:rFonts w:ascii="Cambria Math" w:eastAsiaTheme="minorEastAsia" w:hAnsi="Cambria Math"/>
+                <w:noProof/>
+                <w:lang w:val="en-DE"/>
+              </w:rPr>
+              <m:t>out</m:t>
+            </m:r>
+          </m:sub>
+        </m:sSub>
+      </m:oMath>
+      <w:r>
+        <w:rPr>
+          <w:rFonts w:eastAsiaTheme="minorEastAsia"/>
+          <w:lang w:val="en-DE"/>
+        </w:rPr>
+        <w:t xml:space="preserve">. A high </w:t>
+      </w:r>
+      <m:oMath>
+        <m:sSub>
+          <m:sSubPr>
+            <m:ctrlPr>
+              <w:rPr>
+                <w:rFonts w:ascii="Cambria Math" w:eastAsiaTheme="minorEastAsia" w:hAnsi="Cambria Math"/>
+                <w:i/>
+                <w:noProof/>
+                <w:lang w:val="en-DE"/>
+              </w:rPr>
+            </m:ctrlPr>
+          </m:sSubPr>
+          <m:e>
+            <m:r>
+              <w:rPr>
+                <w:rFonts w:ascii="Cambria Math" w:eastAsiaTheme="minorEastAsia" w:hAnsi="Cambria Math"/>
+                <w:noProof/>
+                <w:lang w:val="en-DE"/>
+              </w:rPr>
+              <m:t>R</m:t>
+            </m:r>
+          </m:e>
+          <m:sub>
+            <m:r>
+              <w:rPr>
+                <w:rFonts w:ascii="Cambria Math" w:eastAsiaTheme="minorEastAsia" w:hAnsi="Cambria Math"/>
+                <w:noProof/>
+                <w:lang w:val="en-DE"/>
+              </w:rPr>
+              <m:t>out</m:t>
+            </m:r>
+          </m:sub>
+        </m:sSub>
+      </m:oMath>
+      <w:r>
+        <w:rPr>
+          <w:rFonts w:eastAsiaTheme="minorEastAsia"/>
+          <w:lang w:val="en-DE"/>
+        </w:rPr>
+        <w:t xml:space="preserve"> is only archived in the saturation region which is shown in figure 7 and in the following measurement table.</w:t>
       </w:r>
     </w:p>
-    <w:p/>
-    <w:p/>
-    <w:p/>
-    <w:p/>
+    <w:tbl>
+      <w:tblPr>
+        <w:tblStyle w:val="TableGrid"/>
+        <w:tblW w:w="0" w:type="auto"/>
+        <w:jc w:val="center"/>
+        <w:tblLook w:val="04A0" w:firstRow="1" w:lastRow="0" w:firstColumn="1" w:lastColumn="0" w:noHBand="0" w:noVBand="1"/>
+      </w:tblPr>
+      <w:tblGrid>
+        <w:gridCol w:w="1231"/>
+        <w:gridCol w:w="1123"/>
+      </w:tblGrid>
+      <w:tr>
+        <w:trPr>
+          <w:jc w:val="center"/>
+        </w:trPr>
+        <w:tc>
+          <w:tcPr>
+            <w:tcW w:w="1231" w:type="dxa"/>
+          </w:tcPr>
+          <w:p>
+            <w:pPr>
+              <w:jc w:val="center"/>
+            </w:pPr>
+            <m:oMathPara>
+              <m:oMath>
+                <m:sSub>
+                  <m:sSubPr>
+                    <m:ctrlPr>
+                      <w:rPr>
+                        <w:rFonts w:ascii="Cambria Math" w:eastAsiaTheme="minorEastAsia" w:hAnsi="Cambria Math"/>
+                        <w:i/>
+                        <w:lang w:val="en-DE"/>
+                      </w:rPr>
+                    </m:ctrlPr>
+                  </m:sSubPr>
+                  <m:e>
+                    <m:r>
+                      <w:rPr>
+                        <w:rFonts w:ascii="Cambria Math" w:eastAsiaTheme="minorEastAsia" w:hAnsi="Cambria Math"/>
+                        <w:lang w:val="en-DE"/>
+                      </w:rPr>
+                      <m:t>V</m:t>
+                    </m:r>
+                  </m:e>
+                  <m:sub>
+                    <m:r>
+                      <w:rPr>
+                        <w:rFonts w:ascii="Cambria Math" w:eastAsiaTheme="minorEastAsia" w:hAnsi="Cambria Math"/>
+                        <w:lang w:val="en-DE"/>
+                      </w:rPr>
+                      <m:t>T</m:t>
+                    </m:r>
+                  </m:sub>
+                </m:sSub>
+                <m:r>
+                  <w:rPr>
+                    <w:rFonts w:ascii="Cambria Math" w:eastAsiaTheme="minorEastAsia" w:hAnsi="Cambria Math"/>
+                    <w:lang w:val="en-DE"/>
+                  </w:rPr>
+                  <m:t>=</m:t>
+                </m:r>
+                <m:sSub>
+                  <m:sSubPr>
+                    <m:ctrlPr>
+                      <w:rPr>
+                        <w:rFonts w:ascii="Cambria Math" w:eastAsiaTheme="minorEastAsia" w:hAnsi="Cambria Math"/>
+                        <w:i/>
+                        <w:lang w:val="en-DE"/>
+                      </w:rPr>
+                    </m:ctrlPr>
+                  </m:sSubPr>
+                  <m:e>
+                    <m:r>
+                      <w:rPr>
+                        <w:rFonts w:ascii="Cambria Math" w:eastAsiaTheme="minorEastAsia" w:hAnsi="Cambria Math"/>
+                        <w:lang w:val="en-DE"/>
+                      </w:rPr>
+                      <m:t>V</m:t>
+                    </m:r>
+                  </m:e>
+                  <m:sub>
+                    <m:r>
+                      <w:rPr>
+                        <w:rFonts w:ascii="Cambria Math" w:eastAsiaTheme="minorEastAsia" w:hAnsi="Cambria Math"/>
+                        <w:lang w:val="en-DE"/>
+                      </w:rPr>
+                      <m:t>ds1</m:t>
+                    </m:r>
+                  </m:sub>
+                </m:sSub>
+              </m:oMath>
+            </m:oMathPara>
+          </w:p>
+        </w:tc>
+        <w:tc>
+          <w:tcPr>
+            <w:tcW w:w="1123" w:type="dxa"/>
+          </w:tcPr>
+          <w:p>
+            <w:pPr>
+              <w:jc w:val="center"/>
+            </w:pPr>
+            <m:oMathPara>
+              <m:oMath>
+                <m:sSub>
+                  <m:sSubPr>
+                    <m:ctrlPr>
+                      <w:rPr>
+                        <w:rFonts w:ascii="Cambria Math" w:hAnsi="Cambria Math"/>
+                        <w:i/>
+                      </w:rPr>
+                    </m:ctrlPr>
+                  </m:sSubPr>
+                  <m:e>
+                    <m:r>
+                      <w:rPr>
+                        <w:rFonts w:ascii="Cambria Math" w:hAnsi="Cambria Math"/>
+                      </w:rPr>
+                      <m:t>R</m:t>
+                    </m:r>
+                  </m:e>
+                  <m:sub>
+                    <m:r>
+                      <w:rPr>
+                        <w:rFonts w:ascii="Cambria Math" w:hAnsi="Cambria Math"/>
+                      </w:rPr>
+                      <m:t>out</m:t>
+                    </m:r>
+                  </m:sub>
+                </m:sSub>
+              </m:oMath>
+            </m:oMathPara>
+          </w:p>
+        </w:tc>
+      </w:tr>
+      <w:tr>
+        <w:trPr>
+          <w:jc w:val="center"/>
+        </w:trPr>
+        <w:tc>
+          <w:tcPr>
+            <w:tcW w:w="1231" w:type="dxa"/>
+          </w:tcPr>
+          <w:p>
+            <w:pPr>
+              <w:jc w:val="center"/>
+              <w:rPr>
+                <w:lang w:val="en-DE"/>
+              </w:rPr>
+            </w:pPr>
+            <w:r>
+              <w:rPr>
+                <w:lang w:val="en-DE"/>
+              </w:rPr>
+              <w:t>100 mV</w:t>
+            </w:r>
+          </w:p>
+        </w:tc>
+        <w:tc>
+          <w:tcPr>
+            <w:tcW w:w="1123" w:type="dxa"/>
+          </w:tcPr>
+          <w:p>
+            <w:pPr>
+              <w:jc w:val="center"/>
+              <w:rPr>
+                <w:lang w:val="en-DE"/>
+              </w:rPr>
+            </w:pPr>
+            <w:r>
+              <w:rPr>
+                <w:lang w:val="en-DE"/>
+              </w:rPr>
+              <w:t>5,09 k</w:t>
+            </w:r>
+            <w:r>
+              <w:rPr>
+                <w:rFonts w:cstheme="minorHAnsi"/>
+                <w:lang w:val="en-DE"/>
+              </w:rPr>
+              <w:t>Ω</w:t>
+            </w:r>
+          </w:p>
+        </w:tc>
+      </w:tr>
+      <w:tr>
+        <w:trPr>
+          <w:jc w:val="center"/>
+        </w:trPr>
+        <w:tc>
+          <w:tcPr>
+            <w:tcW w:w="1231" w:type="dxa"/>
+          </w:tcPr>
+          <w:p>
+            <w:pPr>
+              <w:jc w:val="center"/>
+              <w:rPr>
+                <w:lang w:val="en-DE"/>
+              </w:rPr>
+            </w:pPr>
+            <w:r>
+              <w:rPr>
+                <w:lang w:val="en-DE"/>
+              </w:rPr>
+              <w:t>1,5 V</w:t>
+            </w:r>
+          </w:p>
+        </w:tc>
+        <w:tc>
+          <w:tcPr>
+            <w:tcW w:w="1123" w:type="dxa"/>
+          </w:tcPr>
+          <w:p>
+            <w:pPr>
+              <w:jc w:val="center"/>
+            </w:pPr>
+            <w:r>
+              <w:rPr>
+                <w:lang w:val="en-DE"/>
+              </w:rPr>
+              <w:t>178</w:t>
+            </w:r>
+            <w:r>
+              <w:rPr>
+                <w:lang w:val="en-DE"/>
+              </w:rPr>
+              <w:t>,7</w:t>
+            </w:r>
+            <w:r>
+              <w:rPr>
+                <w:lang w:val="en-DE"/>
+              </w:rPr>
+              <w:t xml:space="preserve"> </w:t>
+            </w:r>
+            <w:r>
+              <w:rPr>
+                <w:lang w:val="en-DE"/>
+              </w:rPr>
+              <w:t>k</w:t>
+            </w:r>
+            <w:r>
+              <w:rPr>
+                <w:rFonts w:cstheme="minorHAnsi"/>
+                <w:lang w:val="en-DE"/>
+              </w:rPr>
+              <w:t>Ω</w:t>
+            </w:r>
+          </w:p>
+        </w:tc>
+      </w:tr>
+    </w:tbl>
     <w:p>
       <w:pPr>
         <w:rPr>
+          <w:rFonts w:eastAsiaTheme="minorEastAsia"/>
           <w:noProof/>
           <w:lang w:val="en-DE"/>
         </w:rPr>
@@ -2765,6 +3392,352 @@
         </w:rPr>
         <w:t>Task:</w:t>
       </w:r>
+      <w:r>
+        <w:rPr>
+          <w:noProof/>
+          <w:lang w:val="en-DE"/>
+        </w:rPr>
+        <w:t xml:space="preserve"> </w:t>
+      </w:r>
+      <w:r>
+        <w:rPr>
+          <w:noProof/>
+          <w:lang w:val="en-DE"/>
+        </w:rPr>
+        <w:t xml:space="preserve">Determin </w:t>
+      </w:r>
+      <m:oMath>
+        <m:sSub>
+          <m:sSubPr>
+            <m:ctrlPr>
+              <w:rPr>
+                <w:rFonts w:ascii="Cambria Math" w:hAnsi="Cambria Math"/>
+                <w:i/>
+                <w:noProof/>
+                <w:lang w:val="en-DE"/>
+              </w:rPr>
+            </m:ctrlPr>
+          </m:sSubPr>
+          <m:e>
+            <m:r>
+              <w:rPr>
+                <w:rFonts w:ascii="Cambria Math" w:hAnsi="Cambria Math"/>
+                <w:noProof/>
+                <w:lang w:val="en-DE"/>
+              </w:rPr>
+              <m:t>Z</m:t>
+            </m:r>
+          </m:e>
+          <m:sub>
+            <m:r>
+              <w:rPr>
+                <w:rFonts w:ascii="Cambria Math" w:hAnsi="Cambria Math"/>
+                <w:noProof/>
+                <w:lang w:val="en-DE"/>
+              </w:rPr>
+              <m:t>out</m:t>
+            </m:r>
+          </m:sub>
+        </m:sSub>
+      </m:oMath>
+      <w:r>
+        <w:rPr>
+          <w:rFonts w:eastAsiaTheme="minorEastAsia"/>
+          <w:noProof/>
+          <w:lang w:val="en-DE"/>
+        </w:rPr>
+        <w:t xml:space="preserve"> in phase and magnitude for 1 Hz with an AC-analysis, which approximates </w:t>
+      </w:r>
+      <m:oMath>
+        <m:sSub>
+          <m:sSubPr>
+            <m:ctrlPr>
+              <w:rPr>
+                <w:rFonts w:ascii="Cambria Math" w:eastAsiaTheme="minorEastAsia" w:hAnsi="Cambria Math"/>
+                <w:i/>
+                <w:noProof/>
+                <w:lang w:val="en-DE"/>
+              </w:rPr>
+            </m:ctrlPr>
+          </m:sSubPr>
+          <m:e>
+            <m:r>
+              <w:rPr>
+                <w:rFonts w:ascii="Cambria Math" w:eastAsiaTheme="minorEastAsia" w:hAnsi="Cambria Math"/>
+                <w:noProof/>
+                <w:lang w:val="en-DE"/>
+              </w:rPr>
+              <m:t>R</m:t>
+            </m:r>
+          </m:e>
+          <m:sub>
+            <m:r>
+              <w:rPr>
+                <w:rFonts w:ascii="Cambria Math" w:eastAsiaTheme="minorEastAsia" w:hAnsi="Cambria Math"/>
+                <w:noProof/>
+                <w:lang w:val="en-DE"/>
+              </w:rPr>
+              <m:t>out</m:t>
+            </m:r>
+          </m:sub>
+        </m:sSub>
+        <m:d>
+          <m:dPr>
+            <m:ctrlPr>
+              <w:rPr>
+                <w:rFonts w:ascii="Cambria Math" w:eastAsiaTheme="minorEastAsia" w:hAnsi="Cambria Math"/>
+                <w:i/>
+                <w:noProof/>
+                <w:lang w:val="en-DE"/>
+              </w:rPr>
+            </m:ctrlPr>
+          </m:dPr>
+          <m:e>
+            <m:r>
+              <w:rPr>
+                <w:rFonts w:ascii="Cambria Math" w:eastAsiaTheme="minorEastAsia" w:hAnsi="Cambria Math"/>
+                <w:noProof/>
+                <w:lang w:val="en-DE"/>
+              </w:rPr>
+              <m:t>jω</m:t>
+            </m:r>
+          </m:e>
+        </m:d>
+        <m:r>
+          <w:rPr>
+            <w:rFonts w:ascii="Cambria Math" w:eastAsiaTheme="minorEastAsia" w:hAnsi="Cambria Math"/>
+            <w:noProof/>
+            <w:lang w:val="en-DE"/>
+          </w:rPr>
+          <m:t>=</m:t>
+        </m:r>
+        <m:f>
+          <m:fPr>
+            <m:ctrlPr>
+              <w:rPr>
+                <w:rFonts w:ascii="Cambria Math" w:eastAsiaTheme="minorEastAsia" w:hAnsi="Cambria Math"/>
+                <w:i/>
+                <w:noProof/>
+                <w:lang w:val="en-DE"/>
+              </w:rPr>
+            </m:ctrlPr>
+          </m:fPr>
+          <m:num>
+            <m:sSub>
+              <m:sSubPr>
+                <m:ctrlPr>
+                  <w:rPr>
+                    <w:rFonts w:ascii="Cambria Math" w:eastAsiaTheme="minorEastAsia" w:hAnsi="Cambria Math"/>
+                    <w:i/>
+                    <w:noProof/>
+                    <w:lang w:val="en-DE"/>
+                  </w:rPr>
+                </m:ctrlPr>
+              </m:sSubPr>
+              <m:e>
+                <m:r>
+                  <w:rPr>
+                    <w:rFonts w:ascii="Cambria Math" w:eastAsiaTheme="minorEastAsia" w:hAnsi="Cambria Math"/>
+                    <w:noProof/>
+                    <w:lang w:val="en-DE"/>
+                  </w:rPr>
+                  <m:t>V</m:t>
+                </m:r>
+              </m:e>
+              <m:sub>
+                <m:r>
+                  <w:rPr>
+                    <w:rFonts w:ascii="Cambria Math" w:eastAsiaTheme="minorEastAsia" w:hAnsi="Cambria Math"/>
+                    <w:noProof/>
+                    <w:lang w:val="en-DE"/>
+                  </w:rPr>
+                  <m:t>out,AC</m:t>
+                </m:r>
+              </m:sub>
+            </m:sSub>
+          </m:num>
+          <m:den>
+            <m:sSub>
+              <m:sSubPr>
+                <m:ctrlPr>
+                  <w:rPr>
+                    <w:rFonts w:ascii="Cambria Math" w:eastAsiaTheme="minorEastAsia" w:hAnsi="Cambria Math"/>
+                    <w:i/>
+                    <w:noProof/>
+                    <w:lang w:val="en-DE"/>
+                  </w:rPr>
+                </m:ctrlPr>
+              </m:sSubPr>
+              <m:e>
+                <m:r>
+                  <w:rPr>
+                    <w:rFonts w:ascii="Cambria Math" w:eastAsiaTheme="minorEastAsia" w:hAnsi="Cambria Math"/>
+                    <w:noProof/>
+                    <w:lang w:val="en-DE"/>
+                  </w:rPr>
+                  <m:t>I</m:t>
+                </m:r>
+              </m:e>
+              <m:sub>
+                <m:r>
+                  <w:rPr>
+                    <w:rFonts w:ascii="Cambria Math" w:eastAsiaTheme="minorEastAsia" w:hAnsi="Cambria Math"/>
+                    <w:noProof/>
+                    <w:lang w:val="en-DE"/>
+                  </w:rPr>
+                  <m:t>out,AC</m:t>
+                </m:r>
+              </m:sub>
+            </m:sSub>
+          </m:den>
+        </m:f>
+        <m:r>
+          <w:rPr>
+            <w:rFonts w:ascii="Cambria Math" w:eastAsiaTheme="minorEastAsia" w:hAnsi="Cambria Math"/>
+            <w:noProof/>
+            <w:lang w:val="en-DE"/>
+          </w:rPr>
+          <m:t>=</m:t>
+        </m:r>
+        <m:f>
+          <m:fPr>
+            <m:ctrlPr>
+              <w:rPr>
+                <w:rFonts w:ascii="Cambria Math" w:eastAsiaTheme="minorEastAsia" w:hAnsi="Cambria Math"/>
+                <w:i/>
+                <w:noProof/>
+                <w:lang w:val="en-DE"/>
+              </w:rPr>
+            </m:ctrlPr>
+          </m:fPr>
+          <m:num>
+            <m:r>
+              <w:rPr>
+                <w:rFonts w:ascii="Cambria Math" w:eastAsiaTheme="minorEastAsia" w:hAnsi="Cambria Math"/>
+                <w:noProof/>
+                <w:lang w:val="en-DE"/>
+              </w:rPr>
+              <m:t>1Vac</m:t>
+            </m:r>
+          </m:num>
+          <m:den>
+            <m:sSub>
+              <m:sSubPr>
+                <m:ctrlPr>
+                  <w:rPr>
+                    <w:rFonts w:ascii="Cambria Math" w:eastAsiaTheme="minorEastAsia" w:hAnsi="Cambria Math"/>
+                    <w:i/>
+                    <w:noProof/>
+                    <w:lang w:val="en-DE"/>
+                  </w:rPr>
+                </m:ctrlPr>
+              </m:sSubPr>
+              <m:e>
+                <m:r>
+                  <w:rPr>
+                    <w:rFonts w:ascii="Cambria Math" w:eastAsiaTheme="minorEastAsia" w:hAnsi="Cambria Math"/>
+                    <w:noProof/>
+                    <w:lang w:val="en-DE"/>
+                  </w:rPr>
+                  <m:t>I</m:t>
+                </m:r>
+              </m:e>
+              <m:sub>
+                <m:r>
+                  <w:rPr>
+                    <w:rFonts w:ascii="Cambria Math" w:eastAsiaTheme="minorEastAsia" w:hAnsi="Cambria Math"/>
+                    <w:noProof/>
+                    <w:lang w:val="en-DE"/>
+                  </w:rPr>
+                  <m:t>out,AC</m:t>
+                </m:r>
+              </m:sub>
+            </m:sSub>
+          </m:den>
+        </m:f>
+      </m:oMath>
+      <w:r>
+        <w:rPr>
+          <w:rFonts w:eastAsiaTheme="minorEastAsia"/>
+          <w:noProof/>
+          <w:lang w:val="en-DE"/>
+        </w:rPr>
+        <w:t xml:space="preserve"> </w:t>
+      </w:r>
+      <w:r>
+        <w:rPr>
+          <w:rFonts w:eastAsiaTheme="minorEastAsia"/>
+          <w:noProof/>
+          <w:lang w:val="en-DE"/>
+        </w:rPr>
+        <w:t xml:space="preserve"> </w:t>
+      </w:r>
+      <w:r>
+        <w:rPr>
+          <w:rFonts w:eastAsiaTheme="minorEastAsia"/>
+          <w:noProof/>
+          <w:lang w:val="en-DE"/>
+        </w:rPr>
+        <w:t>at</w:t>
+      </w:r>
+      <w:r>
+        <w:rPr>
+          <w:rFonts w:eastAsiaTheme="minorEastAsia"/>
+          <w:noProof/>
+          <w:lang w:val="en-DE"/>
+        </w:rPr>
+        <w:t xml:space="preserve"> </w:t>
+      </w:r>
+      <m:oMath>
+        <m:sSub>
+          <m:sSubPr>
+            <m:ctrlPr>
+              <w:rPr>
+                <w:rFonts w:ascii="Cambria Math" w:eastAsiaTheme="minorEastAsia" w:hAnsi="Cambria Math"/>
+                <w:i/>
+                <w:noProof/>
+                <w:lang w:val="en-DE"/>
+              </w:rPr>
+            </m:ctrlPr>
+          </m:sSubPr>
+          <m:e>
+            <m:r>
+              <w:rPr>
+                <w:rFonts w:ascii="Cambria Math" w:eastAsiaTheme="minorEastAsia" w:hAnsi="Cambria Math"/>
+                <w:noProof/>
+                <w:lang w:val="en-DE"/>
+              </w:rPr>
+              <m:t>V</m:t>
+            </m:r>
+          </m:e>
+          <m:sub>
+            <m:r>
+              <w:rPr>
+                <w:rFonts w:ascii="Cambria Math" w:eastAsiaTheme="minorEastAsia" w:hAnsi="Cambria Math"/>
+                <w:noProof/>
+                <w:lang w:val="en-DE"/>
+              </w:rPr>
+              <m:t>t</m:t>
+            </m:r>
+            <m:r>
+              <w:rPr>
+                <w:rFonts w:ascii="Cambria Math" w:eastAsiaTheme="minorEastAsia" w:hAnsi="Cambria Math"/>
+                <w:noProof/>
+                <w:lang w:val="en-DE"/>
+              </w:rPr>
+              <m:t>,dc</m:t>
+            </m:r>
+          </m:sub>
+        </m:sSub>
+        <m:r>
+          <w:rPr>
+            <w:rFonts w:ascii="Cambria Math" w:eastAsiaTheme="minorEastAsia" w:hAnsi="Cambria Math"/>
+            <w:noProof/>
+            <w:lang w:val="en-DE"/>
+          </w:rPr>
+          <m:t>=1,5 V</m:t>
+        </m:r>
+      </m:oMath>
     </w:p>
     <w:p>
       <w:pPr>
@@ -2773,24 +3746,25 @@
           <w:lang w:val="en-DE"/>
         </w:rPr>
       </w:pPr>
-      <w:r>
-        <w:rPr>
-          <w:noProof/>
-          <w:lang w:val="en-DE"/>
-        </w:rPr>
-        <w:t>V_t = 1,5V</w:t>
-      </w:r>
     </w:p>
     <w:p>
-      <w:r>
-        <w:rPr>
-          <w:noProof/>
+      <w:pPr>
+        <w:jc w:val="center"/>
+        <w:rPr>
+          <w:noProof/>
+          <w:lang w:val="en-DE"/>
+        </w:rPr>
+      </w:pPr>
+      <w:r>
+        <w:rPr>
+          <w:noProof/>
+          <w:lang w:val="en-DE"/>
         </w:rPr>
         <w:drawing>
-          <wp:inline distT="0" distB="0" distL="0" distR="0" wp14:anchorId="46987E86" wp14:editId="1098153E">
-            <wp:extent cx="5731510" cy="1864360"/>
-            <wp:effectExtent l="0" t="0" r="2540" b="2540"/>
-            <wp:docPr id="11" name="Picture 11"/>
+          <wp:inline distT="0" distB="0" distL="0" distR="0" wp14:anchorId="00800737" wp14:editId="7EF63DB7">
+            <wp:extent cx="4557370" cy="2658380"/>
+            <wp:effectExtent l="0" t="0" r="0" b="8890"/>
+            <wp:docPr id="5" name="Picture 5"/>
             <wp:cNvGraphicFramePr>
               <a:graphicFrameLocks xmlns:a="http://schemas.openxmlformats.org/drawingml/2006/main" noChangeAspect="1"/>
             </wp:cNvGraphicFramePr>
@@ -2798,13 +3772,13 @@
               <a:graphicData uri="http://schemas.openxmlformats.org/drawingml/2006/picture">
                 <pic:pic xmlns:pic="http://schemas.openxmlformats.org/drawingml/2006/picture">
                   <pic:nvPicPr>
-                    <pic:cNvPr id="0" name="Picture 10"/>
+                    <pic:cNvPr id="0" name="Picture 4"/>
                     <pic:cNvPicPr>
                       <a:picLocks noChangeAspect="1" noChangeArrowheads="1"/>
                     </pic:cNvPicPr>
                   </pic:nvPicPr>
                   <pic:blipFill>
-                    <a:blip r:embed="rId11" cstate="print">
+                    <a:blip r:embed="rId11">
                       <a:extLst>
                         <a:ext uri="{28A0092B-C50C-407E-A947-70E740481C1C}">
                           <a14:useLocalDpi xmlns:a14="http://schemas.microsoft.com/office/drawing/2010/main" val="0"/>
@@ -2819,7 +3793,7 @@
                   <pic:spPr bwMode="auto">
                     <a:xfrm>
                       <a:off x="0" y="0"/>
-                      <a:ext cx="5731510" cy="1864360"/>
+                      <a:ext cx="4586898" cy="2675604"/>
                     </a:xfrm>
                     <a:prstGeom prst="rect">
                       <a:avLst/>
@@ -2844,29 +3818,133 @@
       </w:pPr>
       <w:r>
         <w:rPr>
-          <w:rStyle w:val="Heading1Char"/>
-          <w:lang w:val="en-DE"/>
-        </w:rPr>
-        <w:t>1h</w:t>
-      </w:r>
-      <w:r>
-        <w:rPr>
-          <w:rStyle w:val="Heading1Char"/>
-        </w:rPr>
-        <w:t>)</w:t>
-      </w:r>
-      <w:r>
-        <w:rPr>
-          <w:noProof/>
-        </w:rPr>
-        <w:t xml:space="preserve"> </w:t>
-      </w:r>
-      <w:r>
-        <w:rPr>
-          <w:noProof/>
-          <w:lang w:val="en-DE"/>
-        </w:rPr>
-        <w:t>Task:</w:t>
+          <w:lang w:val="en-DE"/>
+        </w:rPr>
+        <w:t xml:space="preserve">The minus sign at e.g. </w:t>
+      </w:r>
+      <m:oMath>
+        <m:r>
+          <w:rPr>
+            <w:rFonts w:ascii="Cambria Math" w:hAnsi="Cambria Math"/>
+            <w:lang w:val="en-DE"/>
+          </w:rPr>
+          <m:t>ABS</m:t>
+        </m:r>
+        <m:d>
+          <m:dPr>
+            <m:ctrlPr>
+              <w:rPr>
+                <w:rFonts w:ascii="Cambria Math" w:hAnsi="Cambria Math"/>
+                <w:i/>
+                <w:lang w:val="en-DE"/>
+              </w:rPr>
+            </m:ctrlPr>
+          </m:dPr>
+          <m:e>
+            <m:f>
+              <m:fPr>
+                <m:ctrlPr>
+                  <w:rPr>
+                    <w:rFonts w:ascii="Cambria Math" w:hAnsi="Cambria Math"/>
+                    <w:i/>
+                    <w:lang w:val="en-DE"/>
+                  </w:rPr>
+                </m:ctrlPr>
+              </m:fPr>
+              <m:num>
+                <m:r>
+                  <w:rPr>
+                    <w:rFonts w:ascii="Cambria Math" w:hAnsi="Cambria Math"/>
+                    <w:lang w:val="en-DE"/>
+                  </w:rPr>
+                  <m:t>1</m:t>
+                </m:r>
+              </m:num>
+              <m:den>
+                <m:r>
+                  <w:rPr>
+                    <w:rFonts w:ascii="Cambria Math" w:hAnsi="Cambria Math"/>
+                    <w:lang w:val="en-DE"/>
+                  </w:rPr>
+                  <m:t>-I(Vt)</m:t>
+                </m:r>
+              </m:den>
+            </m:f>
+          </m:e>
+        </m:d>
+      </m:oMath>
+      <w:r>
+        <w:rPr>
+          <w:rFonts w:eastAsiaTheme="minorEastAsia"/>
+          <w:lang w:val="en-DE"/>
+        </w:rPr>
+        <w:t xml:space="preserve"> is needed to </w:t>
+      </w:r>
+      <w:r>
+        <w:rPr>
+          <w:rFonts w:eastAsiaTheme="minorEastAsia"/>
+          <w:lang w:val="en-DE"/>
+        </w:rPr>
+        <w:t>correct for inverse</w:t>
+      </w:r>
+      <w:r>
+        <w:rPr>
+          <w:rFonts w:eastAsiaTheme="minorEastAsia"/>
+          <w:lang w:val="en-DE"/>
+        </w:rPr>
+        <w:t xml:space="preserve"> current </w:t>
+      </w:r>
+      <w:r>
+        <w:rPr>
+          <w:rFonts w:eastAsiaTheme="minorEastAsia"/>
+          <w:lang w:val="en-DE"/>
+        </w:rPr>
+        <w:t xml:space="preserve">flow, due to the (voltage) source </w:t>
+      </w:r>
+      <m:oMath>
+        <m:sSub>
+          <m:sSubPr>
+            <m:ctrlPr>
+              <w:rPr>
+                <w:rFonts w:ascii="Cambria Math" w:eastAsiaTheme="minorEastAsia" w:hAnsi="Cambria Math"/>
+                <w:i/>
+                <w:lang w:val="en-DE"/>
+              </w:rPr>
+            </m:ctrlPr>
+          </m:sSubPr>
+          <m:e>
+            <m:r>
+              <w:rPr>
+                <w:rFonts w:ascii="Cambria Math" w:eastAsiaTheme="minorEastAsia" w:hAnsi="Cambria Math"/>
+                <w:lang w:val="en-DE"/>
+              </w:rPr>
+              <m:t>V</m:t>
+            </m:r>
+          </m:e>
+          <m:sub>
+            <m:r>
+              <w:rPr>
+                <w:rFonts w:ascii="Cambria Math" w:eastAsiaTheme="minorEastAsia" w:hAnsi="Cambria Math"/>
+                <w:lang w:val="en-DE"/>
+              </w:rPr>
+              <m:t>t</m:t>
+            </m:r>
+          </m:sub>
+        </m:sSub>
+      </m:oMath>
+      <w:r>
+        <w:rPr>
+          <w:rFonts w:eastAsiaTheme="minorEastAsia"/>
+          <w:lang w:val="en-DE"/>
+        </w:rPr>
+        <w:t xml:space="preserve"> at the simulation</w:t>
+      </w:r>
+      <w:r>
+        <w:rPr>
+          <w:rFonts w:eastAsiaTheme="minorEastAsia"/>
+          <w:lang w:val="en-DE"/>
+        </w:rPr>
+        <w:t>.</w:t>
       </w:r>
     </w:p>
     <w:p>
@@ -2877,21 +3955,93 @@
       </w:pPr>
       <w:r>
         <w:rPr>
-          <w:lang w:val="en-DE"/>
-        </w:rPr>
-        <w:t>Mit v_t = 0,1V</w:t>
-      </w:r>
+          <w:rStyle w:val="Heading1Char"/>
+          <w:lang w:val="en-DE"/>
+        </w:rPr>
+        <w:t>1h</w:t>
+      </w:r>
+      <w:r>
+        <w:rPr>
+          <w:rStyle w:val="Heading1Char"/>
+        </w:rPr>
+        <w:t>)</w:t>
+      </w:r>
+      <w:r>
+        <w:rPr>
+          <w:noProof/>
+        </w:rPr>
+        <w:t xml:space="preserve"> </w:t>
+      </w:r>
+      <w:r>
+        <w:rPr>
+          <w:noProof/>
+          <w:lang w:val="en-DE"/>
+        </w:rPr>
+        <w:t>Task:</w:t>
+      </w:r>
+      <w:r>
+        <w:rPr>
+          <w:noProof/>
+          <w:lang w:val="en-DE"/>
+        </w:rPr>
+        <w:t xml:space="preserve"> Repeat the measurement of 1g) with </w:t>
+      </w:r>
+      <m:oMath>
+        <m:sSub>
+          <m:sSubPr>
+            <m:ctrlPr>
+              <w:rPr>
+                <w:rFonts w:ascii="Cambria Math" w:hAnsi="Cambria Math"/>
+                <w:i/>
+                <w:noProof/>
+                <w:lang w:val="en-DE"/>
+              </w:rPr>
+            </m:ctrlPr>
+          </m:sSubPr>
+          <m:e>
+            <m:r>
+              <w:rPr>
+                <w:rFonts w:ascii="Cambria Math" w:hAnsi="Cambria Math"/>
+                <w:noProof/>
+                <w:lang w:val="en-DE"/>
+              </w:rPr>
+              <m:t>V</m:t>
+            </m:r>
+          </m:e>
+          <m:sub>
+            <m:r>
+              <w:rPr>
+                <w:rFonts w:ascii="Cambria Math" w:hAnsi="Cambria Math"/>
+                <w:noProof/>
+                <w:lang w:val="en-DE"/>
+              </w:rPr>
+              <m:t>t</m:t>
+            </m:r>
+          </m:sub>
+        </m:sSub>
+        <m:r>
+          <w:rPr>
+            <w:rFonts w:ascii="Cambria Math" w:hAnsi="Cambria Math"/>
+            <w:noProof/>
+            <w:lang w:val="en-DE"/>
+          </w:rPr>
+          <m:t>=0,1V</m:t>
+        </m:r>
+      </m:oMath>
     </w:p>
     <w:p>
+      <w:pPr>
+        <w:jc w:val="center"/>
+      </w:pPr>
       <w:r>
         <w:rPr>
           <w:noProof/>
         </w:rPr>
         <w:drawing>
-          <wp:inline distT="0" distB="0" distL="0" distR="0" wp14:anchorId="18CB1105" wp14:editId="0C48C38D">
-            <wp:extent cx="5731510" cy="1864360"/>
-            <wp:effectExtent l="0" t="0" r="2540" b="2540"/>
-            <wp:docPr id="12" name="Picture 12"/>
+          <wp:inline distT="0" distB="0" distL="0" distR="0" wp14:anchorId="6A3F3A23" wp14:editId="016B7FC3">
+            <wp:extent cx="4502131" cy="2626157"/>
+            <wp:effectExtent l="0" t="0" r="0" b="3175"/>
+            <wp:docPr id="6" name="Picture 6"/>
             <wp:cNvGraphicFramePr>
               <a:graphicFrameLocks xmlns:a="http://schemas.openxmlformats.org/drawingml/2006/main" noChangeAspect="1"/>
             </wp:cNvGraphicFramePr>
@@ -2899,13 +4049,13 @@
               <a:graphicData uri="http://schemas.openxmlformats.org/drawingml/2006/picture">
                 <pic:pic xmlns:pic="http://schemas.openxmlformats.org/drawingml/2006/picture">
                   <pic:nvPicPr>
-                    <pic:cNvPr id="0" name="Picture 11"/>
+                    <pic:cNvPr id="0" name="Picture 5"/>
                     <pic:cNvPicPr>
                       <a:picLocks noChangeAspect="1" noChangeArrowheads="1"/>
                     </pic:cNvPicPr>
                   </pic:nvPicPr>
                   <pic:blipFill>
-                    <a:blip r:embed="rId12" cstate="print">
+                    <a:blip r:embed="rId12">
                       <a:extLst>
                         <a:ext uri="{28A0092B-C50C-407E-A947-70E740481C1C}">
                           <a14:useLocalDpi xmlns:a14="http://schemas.microsoft.com/office/drawing/2010/main" val="0"/>
@@ -2920,7 +4070,7 @@
                   <pic:spPr bwMode="auto">
                     <a:xfrm>
                       <a:off x="0" y="0"/>
-                      <a:ext cx="5731510" cy="1864360"/>
+                      <a:ext cx="4555209" cy="2657118"/>
                     </a:xfrm>
                     <a:prstGeom prst="rect">
                       <a:avLst/>
@@ -2943,11 +4093,19 @@
           <w:rStyle w:val="Heading1Char"/>
           <w:lang w:val="en-DE"/>
         </w:rPr>
-        <w:t>1j</w:t>
+        <w:lastRenderedPageBreak/>
+        <w:t>1</w:t>
       </w:r>
       <w:r>
         <w:rPr>
           <w:rStyle w:val="Heading1Char"/>
+          <w:lang w:val="en-DE"/>
+        </w:rPr>
+        <w:t>i</w:t>
+      </w:r>
+      <w:r>
+        <w:rPr>
+          <w:rStyle w:val="Heading1Char"/>
         </w:rPr>
         <w:t>)</w:t>
       </w:r>
@@ -2963,15 +4121,409 @@
           <w:lang w:val="en-DE"/>
         </w:rPr>
         <w:t>Task:</w:t>
+      </w:r>
+      <w:r>
+        <w:rPr>
+          <w:noProof/>
+          <w:lang w:val="en-DE"/>
+        </w:rPr>
+        <w:t xml:space="preserve"> Compare the simulated small signal output resistance </w:t>
+      </w:r>
+      <m:oMath>
+        <m:sSub>
+          <m:sSubPr>
+            <m:ctrlPr>
+              <w:rPr>
+                <w:rFonts w:ascii="Cambria Math" w:hAnsi="Cambria Math"/>
+                <w:i/>
+                <w:noProof/>
+                <w:lang w:val="en-DE"/>
+              </w:rPr>
+            </m:ctrlPr>
+          </m:sSubPr>
+          <m:e>
+            <m:r>
+              <w:rPr>
+                <w:rFonts w:ascii="Cambria Math" w:hAnsi="Cambria Math"/>
+                <w:noProof/>
+                <w:lang w:val="en-DE"/>
+              </w:rPr>
+              <m:t>R</m:t>
+            </m:r>
+          </m:e>
+          <m:sub>
+            <m:r>
+              <w:rPr>
+                <w:rFonts w:ascii="Cambria Math" w:hAnsi="Cambria Math"/>
+                <w:noProof/>
+                <w:lang w:val="en-DE"/>
+              </w:rPr>
+              <m:t>out</m:t>
+            </m:r>
+          </m:sub>
+        </m:sSub>
+      </m:oMath>
+      <w:r>
+        <w:rPr>
+          <w:rFonts w:eastAsiaTheme="minorEastAsia"/>
+          <w:noProof/>
+          <w:lang w:val="en-DE"/>
+        </w:rPr>
+        <w:t xml:space="preserve"> of the DC sweep and AC analysis</w:t>
+      </w:r>
+    </w:p>
+    <w:tbl>
+      <w:tblPr>
+        <w:tblStyle w:val="TableGrid"/>
+        <w:tblW w:w="0" w:type="auto"/>
+        <w:tblLook w:val="04A0" w:firstRow="1" w:lastRow="0" w:firstColumn="1" w:lastColumn="0" w:noHBand="0" w:noVBand="1"/>
+      </w:tblPr>
+      <w:tblGrid>
+        <w:gridCol w:w="3005"/>
+        <w:gridCol w:w="3005"/>
+        <w:gridCol w:w="3006"/>
+      </w:tblGrid>
+      <w:tr>
+        <w:tc>
+          <w:tcPr>
+            <w:tcW w:w="3005" w:type="dxa"/>
+          </w:tcPr>
+          <w:p>
+            <m:oMathPara>
+              <m:oMath>
+                <m:sSub>
+                  <m:sSubPr>
+                    <m:ctrlPr>
+                      <w:rPr>
+                        <w:rFonts w:ascii="Cambria Math" w:hAnsi="Cambria Math"/>
+                        <w:i/>
+                      </w:rPr>
+                    </m:ctrlPr>
+                  </m:sSubPr>
+                  <m:e>
+                    <m:r>
+                      <w:rPr>
+                        <w:rFonts w:ascii="Cambria Math" w:hAnsi="Cambria Math"/>
+                      </w:rPr>
+                      <m:t>V</m:t>
+                    </m:r>
+                  </m:e>
+                  <m:sub>
+                    <m:r>
+                      <w:rPr>
+                        <w:rFonts w:ascii="Cambria Math" w:hAnsi="Cambria Math"/>
+                      </w:rPr>
+                      <m:t>T</m:t>
+                    </m:r>
+                  </m:sub>
+                </m:sSub>
+              </m:oMath>
+            </m:oMathPara>
+          </w:p>
+        </w:tc>
+        <w:tc>
+          <w:tcPr>
+            <w:tcW w:w="3005" w:type="dxa"/>
+          </w:tcPr>
+          <w:p>
+            <m:oMathPara>
+              <m:oMath>
+                <m:sSub>
+                  <m:sSubPr>
+                    <m:ctrlPr>
+                      <w:rPr>
+                        <w:rFonts w:ascii="Cambria Math" w:hAnsi="Cambria Math"/>
+                        <w:i/>
+                      </w:rPr>
+                    </m:ctrlPr>
+                  </m:sSubPr>
+                  <m:e>
+                    <m:r>
+                      <w:rPr>
+                        <w:rFonts w:ascii="Cambria Math" w:hAnsi="Cambria Math"/>
+                      </w:rPr>
+                      <m:t>R</m:t>
+                    </m:r>
+                  </m:e>
+                  <m:sub>
+                    <m:r>
+                      <w:rPr>
+                        <w:rFonts w:ascii="Cambria Math" w:hAnsi="Cambria Math"/>
+                      </w:rPr>
+                      <m:t>out,dc-sweep</m:t>
+                    </m:r>
+                  </m:sub>
+                </m:sSub>
+              </m:oMath>
+            </m:oMathPara>
+          </w:p>
+        </w:tc>
+        <w:tc>
+          <w:tcPr>
+            <w:tcW w:w="3006" w:type="dxa"/>
+          </w:tcPr>
+          <w:p>
+            <m:oMathPara>
+              <m:oMath>
+                <m:sSub>
+                  <m:sSubPr>
+                    <m:ctrlPr>
+                      <w:rPr>
+                        <w:rFonts w:ascii="Cambria Math" w:hAnsi="Cambria Math"/>
+                        <w:i/>
+                      </w:rPr>
+                    </m:ctrlPr>
+                  </m:sSubPr>
+                  <m:e>
+                    <m:r>
+                      <w:rPr>
+                        <w:rFonts w:ascii="Cambria Math" w:hAnsi="Cambria Math"/>
+                      </w:rPr>
+                      <m:t>R</m:t>
+                    </m:r>
+                  </m:e>
+                  <m:sub>
+                    <m:r>
+                      <w:rPr>
+                        <w:rFonts w:ascii="Cambria Math" w:hAnsi="Cambria Math"/>
+                      </w:rPr>
+                      <m:t>out,</m:t>
+                    </m:r>
+                    <m:r>
+                      <w:rPr>
+                        <w:rFonts w:ascii="Cambria Math" w:hAnsi="Cambria Math"/>
+                      </w:rPr>
+                      <m:t>ac</m:t>
+                    </m:r>
+                  </m:sub>
+                </m:sSub>
+              </m:oMath>
+            </m:oMathPara>
+          </w:p>
+        </w:tc>
+      </w:tr>
+      <w:tr>
+        <w:tc>
+          <w:tcPr>
+            <w:tcW w:w="3005" w:type="dxa"/>
+          </w:tcPr>
+          <w:p>
+            <w:pPr>
+              <w:rPr>
+                <w:lang w:val="en-DE"/>
+              </w:rPr>
+            </w:pPr>
+            <w:r>
+              <w:rPr>
+                <w:lang w:val="en-DE"/>
+              </w:rPr>
+              <w:t>0,1V</w:t>
+            </w:r>
+          </w:p>
+        </w:tc>
+        <w:tc>
+          <w:tcPr>
+            <w:tcW w:w="3005" w:type="dxa"/>
+          </w:tcPr>
+          <w:p>
+            <w:r>
+              <w:rPr>
+                <w:lang w:val="en-DE"/>
+              </w:rPr>
+              <w:t>5,09 k</w:t>
+            </w:r>
+            <w:r>
+              <w:rPr>
+                <w:rFonts w:cstheme="minorHAnsi"/>
+                <w:lang w:val="en-DE"/>
+              </w:rPr>
+              <w:t>Ω</w:t>
+            </w:r>
+          </w:p>
+        </w:tc>
+        <w:tc>
+          <w:tcPr>
+            <w:tcW w:w="3006" w:type="dxa"/>
+          </w:tcPr>
+          <w:p>
+            <w:pPr>
+              <w:rPr>
+                <w:lang w:val="en-DE"/>
+              </w:rPr>
+            </w:pPr>
+            <w:r>
+              <w:rPr>
+                <w:lang w:val="en-DE"/>
+              </w:rPr>
+              <w:t>5,09k</w:t>
+            </w:r>
+            <w:r>
+              <w:rPr>
+                <w:rFonts w:cstheme="minorHAnsi"/>
+                <w:lang w:val="en-DE"/>
+              </w:rPr>
+              <w:t>Ω</w:t>
+            </w:r>
+          </w:p>
+        </w:tc>
+      </w:tr>
+      <w:tr>
+        <w:tc>
+          <w:tcPr>
+            <w:tcW w:w="3005" w:type="dxa"/>
+          </w:tcPr>
+          <w:p>
+            <w:pPr>
+              <w:rPr>
+                <w:lang w:val="en-DE"/>
+              </w:rPr>
+            </w:pPr>
+            <w:r>
+              <w:rPr>
+                <w:lang w:val="en-DE"/>
+              </w:rPr>
+              <w:t>1,5V</w:t>
+            </w:r>
+          </w:p>
+        </w:tc>
+        <w:tc>
+          <w:tcPr>
+            <w:tcW w:w="3005" w:type="dxa"/>
+          </w:tcPr>
+          <w:p>
+            <w:r>
+              <w:rPr>
+                <w:lang w:val="en-DE"/>
+              </w:rPr>
+              <w:t>178</w:t>
+            </w:r>
+            <w:r>
+              <w:rPr>
+                <w:lang w:val="en-DE"/>
+              </w:rPr>
+              <w:t>,7</w:t>
+            </w:r>
+            <w:r>
+              <w:rPr>
+                <w:lang w:val="en-DE"/>
+              </w:rPr>
+              <w:t xml:space="preserve"> k</w:t>
+            </w:r>
+            <w:r>
+              <w:rPr>
+                <w:rFonts w:cstheme="minorHAnsi"/>
+                <w:lang w:val="en-DE"/>
+              </w:rPr>
+              <w:t>Ω</w:t>
+            </w:r>
+          </w:p>
+        </w:tc>
+        <w:tc>
+          <w:tcPr>
+            <w:tcW w:w="3006" w:type="dxa"/>
+          </w:tcPr>
+          <w:p>
+            <w:r>
+              <w:rPr>
+                <w:lang w:val="en-DE"/>
+              </w:rPr>
+              <w:t>178</w:t>
+            </w:r>
+            <w:r>
+              <w:rPr>
+                <w:lang w:val="en-DE"/>
+              </w:rPr>
+              <w:t>,7</w:t>
+            </w:r>
+            <w:r>
+              <w:rPr>
+                <w:lang w:val="en-DE"/>
+              </w:rPr>
+              <w:t xml:space="preserve"> k</w:t>
+            </w:r>
+            <w:r>
+              <w:rPr>
+                <w:rFonts w:cstheme="minorHAnsi"/>
+                <w:lang w:val="en-DE"/>
+              </w:rPr>
+              <w:t>Ω</w:t>
+            </w:r>
+          </w:p>
+        </w:tc>
+      </w:tr>
+    </w:tbl>
+    <w:p>
+      <w:pPr>
+        <w:rPr>
+          <w:lang w:val="en-DE"/>
+        </w:rPr>
+      </w:pPr>
+      <w:r>
+        <w:rPr>
+          <w:lang w:val="en-DE"/>
+        </w:rPr>
+        <w:t xml:space="preserve">This comparison shows, that the AC analysis is capable of calculating </w:t>
+      </w:r>
+      <m:oMath>
+        <m:r>
+          <w:rPr>
+            <w:rFonts w:ascii="Cambria Math" w:hAnsi="Cambria Math"/>
+            <w:lang w:val="en-DE"/>
+          </w:rPr>
+          <m:t>R_out</m:t>
+        </m:r>
+      </m:oMath>
+      <w:r>
+        <w:rPr>
+          <w:rFonts w:eastAsiaTheme="minorEastAsia"/>
+          <w:lang w:val="en-DE"/>
+        </w:rPr>
+        <w:t xml:space="preserve"> the same way as the DC sweep.</w:t>
       </w:r>
     </w:p>
     <w:p>
       <w:r>
         <w:rPr>
+          <w:rStyle w:val="Heading1Char"/>
+          <w:lang w:val="en-DE"/>
+        </w:rPr>
+        <w:t>1j</w:t>
+      </w:r>
+      <w:r>
+        <w:rPr>
+          <w:rStyle w:val="Heading1Char"/>
+        </w:rPr>
+        <w:t>)</w:t>
+      </w:r>
+      <w:r>
+        <w:rPr>
+          <w:noProof/>
+        </w:rPr>
+        <w:t xml:space="preserve"> </w:t>
+      </w:r>
+      <w:r>
+        <w:rPr>
+          <w:noProof/>
+          <w:highlight w:val="magenta"/>
+          <w:lang w:val="en-DE"/>
+        </w:rPr>
+        <w:t>Task</w:t>
+      </w:r>
+      <w:r>
+        <w:rPr>
+          <w:noProof/>
+          <w:lang w:val="en-DE"/>
+        </w:rPr>
+        <w:t>:</w:t>
+      </w:r>
+    </w:p>
+    <w:p>
+      <w:r>
+        <w:rPr>
           <w:noProof/>
         </w:rPr>
         <w:drawing>
-          <wp:inline distT="0" distB="0" distL="0" distR="0" wp14:anchorId="1A4C4A19" wp14:editId="707473C4">
+          <wp:inline distT="0" distB="0" distL="0" distR="0" wp14:anchorId="349193A8" wp14:editId="4FDA579E">
             <wp:extent cx="1997242" cy="683620"/>
             <wp:effectExtent l="0" t="0" r="3175" b="2540"/>
             <wp:docPr id="1" name="Picture 1" descr="Text&#10;&#10;Description automatically generated"/>
@@ -3007,34 +4559,7 @@
         </w:drawing>
       </w:r>
     </w:p>
-    <w:p>
-      <w:r>
-        <w:rPr>
-          <w:rStyle w:val="Heading1Char"/>
-          <w:lang w:val="en-DE"/>
-        </w:rPr>
-        <w:t>1j</w:t>
-      </w:r>
-      <w:r>
-        <w:rPr>
-          <w:rStyle w:val="Heading1Char"/>
-        </w:rPr>
-        <w:t>)</w:t>
-      </w:r>
-      <w:r>
-        <w:rPr>
-          <w:noProof/>
-        </w:rPr>
-        <w:t xml:space="preserve"> </w:t>
-      </w:r>
-      <w:r>
-        <w:rPr>
-          <w:noProof/>
-          <w:lang w:val="en-DE"/>
-        </w:rPr>
-        <w:t>Task:</w:t>
-      </w:r>
-    </w:p>
+    <w:p/>
     <w:p/>
     <w:p/>
     <w:p/>
@@ -3043,10 +4568,93 @@
     <w:p>
       <w:r>
         <w:rPr>
+          <w:rStyle w:val="Heading1Char"/>
+          <w:lang w:val="en-DE"/>
+        </w:rPr>
+        <w:t>1</w:t>
+      </w:r>
+      <w:r>
+        <w:rPr>
+          <w:rStyle w:val="Heading1Char"/>
+          <w:lang w:val="en-DE"/>
+        </w:rPr>
+        <w:t>k</w:t>
+      </w:r>
+      <w:r>
+        <w:rPr>
+          <w:rStyle w:val="Heading1Char"/>
+        </w:rPr>
+        <w:t>)</w:t>
+      </w:r>
+      <w:r>
+        <w:rPr>
+          <w:noProof/>
+        </w:rPr>
+        <w:t xml:space="preserve"> </w:t>
+      </w:r>
+      <w:r>
+        <w:rPr>
+          <w:noProof/>
+          <w:highlight w:val="magenta"/>
+          <w:lang w:val="en-DE"/>
+        </w:rPr>
+        <w:t>Task</w:t>
+      </w:r>
+      <w:r>
+        <w:rPr>
+          <w:noProof/>
+          <w:lang w:val="en-DE"/>
+        </w:rPr>
+        <w:t>:</w:t>
+      </w:r>
+    </w:p>
+    <w:p>
+      <w:pPr>
+        <w:pStyle w:val="Heading1"/>
+        <w:rPr>
+          <w:lang w:val="en-DE"/>
+        </w:rPr>
+      </w:pPr>
+      <w:r>
+        <w:rPr>
+          <w:lang w:val="en-DE"/>
+        </w:rPr>
+        <w:lastRenderedPageBreak/>
+        <w:t>2</w:t>
+      </w:r>
+      <w:r>
+        <w:rPr>
+          <w:lang w:val="en-DE"/>
+        </w:rPr>
+        <w:t xml:space="preserve">) </w:t>
+      </w:r>
+      <w:proofErr w:type="spellStart"/>
+      <w:r>
+        <w:rPr>
+          <w:lang w:val="en-DE"/>
+        </w:rPr>
+        <w:t>Cascode</w:t>
+      </w:r>
+      <w:proofErr w:type="spellEnd"/>
+      <w:r>
+        <w:rPr>
+          <w:lang w:val="en-DE"/>
+        </w:rPr>
+        <w:t xml:space="preserve"> current mirror</w:t>
+      </w:r>
+    </w:p>
+    <w:p>
+      <w:pPr>
+        <w:rPr>
+          <w:lang w:val="en-DE"/>
+        </w:rPr>
+      </w:pPr>
+      <w:r>
+        <w:rPr>
           <w:noProof/>
         </w:rPr>
         <w:drawing>
-          <wp:inline distT="0" distB="0" distL="0" distR="0" wp14:anchorId="7F3549A6" wp14:editId="6FC6F485">
+          <wp:inline distT="0" distB="0" distL="0" distR="0" wp14:anchorId="38598BE3" wp14:editId="62592778">
             <wp:extent cx="5731510" cy="1864360"/>
             <wp:effectExtent l="0" t="0" r="2540" b="2540"/>
             <wp:docPr id="13" name="Picture 13"/>
@@ -3094,17 +4702,12 @@
           </wp:inline>
         </w:drawing>
       </w:r>
-    </w:p>
-    <w:p/>
-    <w:p/>
-    <w:p/>
-    <w:p>
       <w:r>
         <w:rPr>
           <w:noProof/>
         </w:rPr>
         <w:drawing>
-          <wp:inline distT="0" distB="0" distL="0" distR="0" wp14:anchorId="4D193451" wp14:editId="31134727">
+          <wp:inline distT="0" distB="0" distL="0" distR="0" wp14:anchorId="6B084B6D" wp14:editId="5D107EC2">
             <wp:extent cx="5731510" cy="1864360"/>
             <wp:effectExtent l="0" t="0" r="2540" b="2540"/>
             <wp:docPr id="14" name="Picture 14"/>
@@ -3153,6 +4756,244 @@
         </w:drawing>
       </w:r>
     </w:p>
+    <w:p>
+      <w:pPr>
+        <w:rPr>
+          <w:noProof/>
+          <w:lang w:val="en-DE"/>
+        </w:rPr>
+      </w:pPr>
+      <w:r>
+        <w:rPr>
+          <w:rStyle w:val="Heading1Char"/>
+          <w:lang w:val="en-DE"/>
+        </w:rPr>
+        <w:t>2a</w:t>
+      </w:r>
+      <w:r>
+        <w:rPr>
+          <w:rStyle w:val="Heading1Char"/>
+        </w:rPr>
+        <w:t>)</w:t>
+      </w:r>
+      <w:r>
+        <w:rPr>
+          <w:noProof/>
+        </w:rPr>
+        <w:t xml:space="preserve"> </w:t>
+      </w:r>
+      <w:r>
+        <w:rPr>
+          <w:noProof/>
+          <w:highlight w:val="magenta"/>
+          <w:lang w:val="en-DE"/>
+        </w:rPr>
+        <w:t>Task</w:t>
+      </w:r>
+      <w:r>
+        <w:rPr>
+          <w:noProof/>
+          <w:lang w:val="en-DE"/>
+        </w:rPr>
+        <w:t>:</w:t>
+      </w:r>
+    </w:p>
+    <w:p>
+      <w:pPr>
+        <w:rPr>
+          <w:noProof/>
+          <w:lang w:val="en-DE"/>
+        </w:rPr>
+      </w:pPr>
+    </w:p>
+    <w:p>
+      <w:r>
+        <w:rPr>
+          <w:rStyle w:val="Heading1Char"/>
+          <w:lang w:val="en-DE"/>
+        </w:rPr>
+        <w:t>2</w:t>
+      </w:r>
+      <w:r>
+        <w:rPr>
+          <w:rStyle w:val="Heading1Char"/>
+          <w:lang w:val="en-DE"/>
+        </w:rPr>
+        <w:t>b</w:t>
+      </w:r>
+      <w:r>
+        <w:rPr>
+          <w:rStyle w:val="Heading1Char"/>
+        </w:rPr>
+        <w:t>)</w:t>
+      </w:r>
+      <w:r>
+        <w:rPr>
+          <w:noProof/>
+        </w:rPr>
+        <w:t xml:space="preserve"> </w:t>
+      </w:r>
+      <w:r>
+        <w:rPr>
+          <w:noProof/>
+          <w:highlight w:val="magenta"/>
+          <w:lang w:val="en-DE"/>
+        </w:rPr>
+        <w:t>Task</w:t>
+      </w:r>
+      <w:r>
+        <w:rPr>
+          <w:noProof/>
+          <w:lang w:val="en-DE"/>
+        </w:rPr>
+        <w:t>:</w:t>
+      </w:r>
+    </w:p>
+    <w:p/>
+    <w:p/>
+    <w:p>
+      <w:r>
+        <w:rPr>
+          <w:rStyle w:val="Heading1Char"/>
+          <w:lang w:val="en-DE"/>
+        </w:rPr>
+        <w:t>2</w:t>
+      </w:r>
+      <w:r>
+        <w:rPr>
+          <w:rStyle w:val="Heading1Char"/>
+          <w:lang w:val="en-DE"/>
+        </w:rPr>
+        <w:t>c</w:t>
+      </w:r>
+      <w:r>
+        <w:rPr>
+          <w:rStyle w:val="Heading1Char"/>
+        </w:rPr>
+        <w:t>)</w:t>
+      </w:r>
+      <w:r>
+        <w:rPr>
+          <w:noProof/>
+        </w:rPr>
+        <w:t xml:space="preserve"> </w:t>
+      </w:r>
+      <w:r>
+        <w:rPr>
+          <w:noProof/>
+          <w:highlight w:val="magenta"/>
+          <w:lang w:val="en-DE"/>
+        </w:rPr>
+        <w:t>Task</w:t>
+      </w:r>
+      <w:r>
+        <w:rPr>
+          <w:noProof/>
+          <w:lang w:val="en-DE"/>
+        </w:rPr>
+        <w:t>:</w:t>
+      </w:r>
+    </w:p>
+    <w:p/>
+    <w:p/>
+    <w:p>
+      <w:r>
+        <w:rPr>
+          <w:rStyle w:val="Heading1Char"/>
+          <w:lang w:val="en-DE"/>
+        </w:rPr>
+        <w:t>2</w:t>
+      </w:r>
+      <w:r>
+        <w:rPr>
+          <w:rStyle w:val="Heading1Char"/>
+          <w:lang w:val="en-DE"/>
+        </w:rPr>
+        <w:t>d</w:t>
+      </w:r>
+      <w:r>
+        <w:rPr>
+          <w:rStyle w:val="Heading1Char"/>
+        </w:rPr>
+        <w:t>)</w:t>
+      </w:r>
+      <w:r>
+        <w:rPr>
+          <w:noProof/>
+        </w:rPr>
+        <w:t xml:space="preserve"> </w:t>
+      </w:r>
+      <w:r>
+        <w:rPr>
+          <w:noProof/>
+          <w:highlight w:val="magenta"/>
+          <w:lang w:val="en-DE"/>
+        </w:rPr>
+        <w:t>Task</w:t>
+      </w:r>
+      <w:r>
+        <w:rPr>
+          <w:noProof/>
+          <w:lang w:val="en-DE"/>
+        </w:rPr>
+        <w:t>:</w:t>
+      </w:r>
+    </w:p>
+    <w:p/>
+    <w:p/>
+    <w:p>
+      <w:r>
+        <w:rPr>
+          <w:rStyle w:val="Heading1Char"/>
+          <w:lang w:val="en-DE"/>
+        </w:rPr>
+        <w:t>2</w:t>
+      </w:r>
+      <w:r>
+        <w:rPr>
+          <w:rStyle w:val="Heading1Char"/>
+          <w:lang w:val="en-DE"/>
+        </w:rPr>
+        <w:t>e</w:t>
+      </w:r>
+      <w:r>
+        <w:rPr>
+          <w:rStyle w:val="Heading1Char"/>
+        </w:rPr>
+        <w:t>)</w:t>
+      </w:r>
+      <w:r>
+        <w:rPr>
+          <w:noProof/>
+        </w:rPr>
+        <w:t xml:space="preserve"> </w:t>
+      </w:r>
+      <w:r>
+        <w:rPr>
+          <w:noProof/>
+          <w:highlight w:val="magenta"/>
+          <w:lang w:val="en-DE"/>
+        </w:rPr>
+        <w:t>Task</w:t>
+      </w:r>
+      <w:r>
+        <w:rPr>
+          <w:noProof/>
+          <w:lang w:val="en-DE"/>
+        </w:rPr>
+        <w:t>:</w:t>
+      </w:r>
+    </w:p>
+    <w:p/>
+    <w:p/>
+    <w:p>
+      <w:pPr>
+        <w:rPr>
+          <w:lang w:val="en-DE"/>
+        </w:rPr>
+      </w:pPr>
+    </w:p>
+    <w:p/>
     <w:sectPr>
       <w:pgSz w:w="11906" w:h="16838"/>
       <w:pgMar w:top="1440" w:right="1440" w:bottom="1440" w:left="1440" w:header="708" w:footer="708" w:gutter="0"/>
@@ -3686,6 +5527,25 @@
       </w:tblBorders>
     </w:tblPr>
   </w:style>
+  <w:style w:type="paragraph" w:styleId="Caption">
+    <w:name w:val="caption"/>
+    <w:basedOn w:val="Normal"/>
+    <w:next w:val="Normal"/>
+    <w:uiPriority w:val="35"/>
+    <w:unhideWhenUsed/>
+    <w:qFormat/>
+    <w:rsid w:val="00392840"/>
+    <w:pPr>
+      <w:spacing w:after="200" w:line="240" w:lineRule="auto"/>
+    </w:pPr>
+    <w:rPr>
+      <w:i/>
+      <w:iCs/>
+      <w:color w:val="44546A" w:themeColor="text2"/>
+      <w:sz w:val="18"/>
+      <w:szCs w:val="18"/>
+    </w:rPr>
+  </w:style>
 </w:styles>
 </file>
 
